--- a/.net core/Interview Q answer/10 Years of Work Exp .NET Core.docx
+++ b/.net core/Interview Q answer/10 Years of Work Exp .NET Core.docx
@@ -53,27 +53,7 @@
             <w:szCs w:val="22"/>
             <w:bdr w:val="single" w:sz="2" w:space="0" w:color="E3E3E3" w:frame="1"/>
           </w:rPr>
-          <w:t>Explain the architecture of a .NE</w:t>
-        </w:r>
-        <w:r>
-          <w:rPr>
-            <w:rStyle w:val="Hyperlink"/>
-            <w:rFonts w:asciiTheme="minorHAnsi" w:eastAsiaTheme="majorEastAsia" w:hAnsiTheme="minorHAnsi" w:cstheme="minorHAnsi"/>
-            <w:sz w:val="22"/>
-            <w:szCs w:val="22"/>
-            <w:bdr w:val="single" w:sz="2" w:space="0" w:color="E3E3E3" w:frame="1"/>
-          </w:rPr>
-          <w:t>T</w:t>
-        </w:r>
-        <w:r>
-          <w:rPr>
-            <w:rStyle w:val="Hyperlink"/>
-            <w:rFonts w:asciiTheme="minorHAnsi" w:eastAsiaTheme="majorEastAsia" w:hAnsiTheme="minorHAnsi" w:cstheme="minorHAnsi"/>
-            <w:sz w:val="22"/>
-            <w:szCs w:val="22"/>
-            <w:bdr w:val="single" w:sz="2" w:space="0" w:color="E3E3E3" w:frame="1"/>
-          </w:rPr>
-          <w:t xml:space="preserve"> Core application</w:t>
+          <w:t>Explain the architecture of a .NET Core application</w:t>
         </w:r>
       </w:hyperlink>
       <w:r>
@@ -149,27 +129,7 @@
             <w:szCs w:val="22"/>
             <w:bdr w:val="single" w:sz="2" w:space="0" w:color="E3E3E3" w:frame="1"/>
           </w:rPr>
-          <w:t>Dependency Injection in .</w:t>
-        </w:r>
-        <w:r>
-          <w:rPr>
-            <w:rStyle w:val="Hyperlink"/>
-            <w:rFonts w:asciiTheme="minorHAnsi" w:eastAsiaTheme="majorEastAsia" w:hAnsiTheme="minorHAnsi" w:cstheme="minorHAnsi"/>
-            <w:sz w:val="22"/>
-            <w:szCs w:val="22"/>
-            <w:bdr w:val="single" w:sz="2" w:space="0" w:color="E3E3E3" w:frame="1"/>
-          </w:rPr>
-          <w:t>N</w:t>
-        </w:r>
-        <w:r>
-          <w:rPr>
-            <w:rStyle w:val="Hyperlink"/>
-            <w:rFonts w:asciiTheme="minorHAnsi" w:eastAsiaTheme="majorEastAsia" w:hAnsiTheme="minorHAnsi" w:cstheme="minorHAnsi"/>
-            <w:sz w:val="22"/>
-            <w:szCs w:val="22"/>
-            <w:bdr w:val="single" w:sz="2" w:space="0" w:color="E3E3E3" w:frame="1"/>
-          </w:rPr>
-          <w:t>ET Core</w:t>
+          <w:t>Dependency Injection in .NET Core</w:t>
         </w:r>
       </w:hyperlink>
       <w:r>
@@ -293,16 +253,7 @@
             <w:sz w:val="22"/>
             <w:szCs w:val="22"/>
           </w:rPr>
-          <w:t>how to protect from hacked JWT token from client side</w:t>
-        </w:r>
-        <w:r>
-          <w:rPr>
-            <w:rStyle w:val="Hyperlink"/>
-            <w:rFonts w:asciiTheme="minorHAnsi" w:hAnsiTheme="minorHAnsi" w:cstheme="minorHAnsi"/>
-            <w:sz w:val="22"/>
-            <w:szCs w:val="22"/>
-          </w:rPr>
-          <w:t>.</w:t>
+          <w:t>how to protect from hacked JWT token from client side.</w:t>
         </w:r>
       </w:hyperlink>
     </w:p>
@@ -330,25 +281,7 @@
             <w:sz w:val="22"/>
             <w:szCs w:val="22"/>
           </w:rPr>
-          <w:t>what to do if token i</w:t>
-        </w:r>
-        <w:r>
-          <w:rPr>
-            <w:rStyle w:val="Hyperlink"/>
-            <w:rFonts w:asciiTheme="minorHAnsi" w:hAnsiTheme="minorHAnsi" w:cstheme="minorHAnsi"/>
-            <w:sz w:val="22"/>
-            <w:szCs w:val="22"/>
-          </w:rPr>
-          <w:t>s</w:t>
-        </w:r>
-        <w:r>
-          <w:rPr>
-            <w:rStyle w:val="Hyperlink"/>
-            <w:rFonts w:asciiTheme="minorHAnsi" w:hAnsiTheme="minorHAnsi" w:cstheme="minorHAnsi"/>
-            <w:sz w:val="22"/>
-            <w:szCs w:val="22"/>
-          </w:rPr>
-          <w:t xml:space="preserve"> stolen</w:t>
+          <w:t>what to do if token is stolen</w:t>
         </w:r>
         <w:r>
           <w:rPr>
@@ -433,25 +366,7 @@
             <w:sz w:val="22"/>
             <w:szCs w:val="22"/>
           </w:rPr>
-          <w:t xml:space="preserve"> </w:t>
-        </w:r>
-        <w:r>
-          <w:rPr>
-            <w:rStyle w:val="Hyperlink"/>
-            <w:rFonts w:asciiTheme="minorHAnsi" w:hAnsiTheme="minorHAnsi" w:cstheme="minorHAnsi"/>
-            <w:sz w:val="22"/>
-            <w:szCs w:val="22"/>
-          </w:rPr>
-          <w:t>a</w:t>
-        </w:r>
-        <w:r>
-          <w:rPr>
-            <w:rStyle w:val="Hyperlink"/>
-            <w:rFonts w:asciiTheme="minorHAnsi" w:hAnsiTheme="minorHAnsi" w:cstheme="minorHAnsi"/>
-            <w:sz w:val="22"/>
-            <w:szCs w:val="22"/>
-          </w:rPr>
-          <w:t xml:space="preserve">nd </w:t>
+          <w:t xml:space="preserve"> and </w:t>
         </w:r>
         <w:proofErr w:type="spellStart"/>
         <w:r>
@@ -690,25 +605,7 @@
             <w:sz w:val="22"/>
             <w:szCs w:val="22"/>
           </w:rPr>
-          <w:t xml:space="preserve">Can you walk me through the process </w:t>
-        </w:r>
-        <w:r>
-          <w:rPr>
-            <w:rStyle w:val="Hyperlink"/>
-            <w:rFonts w:asciiTheme="minorHAnsi" w:hAnsiTheme="minorHAnsi" w:cstheme="minorHAnsi"/>
-            <w:sz w:val="22"/>
-            <w:szCs w:val="22"/>
-          </w:rPr>
-          <w:t>o</w:t>
-        </w:r>
-        <w:r>
-          <w:rPr>
-            <w:rStyle w:val="Hyperlink"/>
-            <w:rFonts w:asciiTheme="minorHAnsi" w:hAnsiTheme="minorHAnsi" w:cstheme="minorHAnsi"/>
-            <w:sz w:val="22"/>
-            <w:szCs w:val="22"/>
-          </w:rPr>
-          <w:t>f setting up a CI/CD pipeline for a .NET Core project using Azure DevOps?</w:t>
+          <w:t>Can you walk me through the process of setting up a CI/CD pipeline for a .NET Core project using Azure DevOps?</w:t>
         </w:r>
       </w:hyperlink>
     </w:p>
@@ -764,25 +661,7 @@
             <w:sz w:val="22"/>
             <w:szCs w:val="22"/>
           </w:rPr>
-          <w:t>How do you ensure the r</w:t>
-        </w:r>
-        <w:r>
-          <w:rPr>
-            <w:rStyle w:val="Hyperlink"/>
-            <w:rFonts w:asciiTheme="minorHAnsi" w:hAnsiTheme="minorHAnsi" w:cstheme="minorHAnsi"/>
-            <w:sz w:val="22"/>
-            <w:szCs w:val="22"/>
-          </w:rPr>
-          <w:t>e</w:t>
-        </w:r>
-        <w:r>
-          <w:rPr>
-            <w:rStyle w:val="Hyperlink"/>
-            <w:rFonts w:asciiTheme="minorHAnsi" w:hAnsiTheme="minorHAnsi" w:cstheme="minorHAnsi"/>
-            <w:sz w:val="22"/>
-            <w:szCs w:val="22"/>
-          </w:rPr>
-          <w:t>liability and scalability of CI/CD pipelines, especially for large-scale enterprise projects?</w:t>
+          <w:t>How do you ensure the reliability and scalability of CI/CD pipelines, especially for large-scale enterprise projects?</w:t>
         </w:r>
       </w:hyperlink>
     </w:p>
@@ -20379,16 +20258,7 @@
           <w:szCs w:val="22"/>
           <w:shd w:val="clear" w:color="auto" w:fill="FFFFFF"/>
         </w:rPr>
-        <w:t xml:space="preserve">what is best technology for authentication and authorization for Enterprise </w:t>
-      </w:r>
-      <w:r>
-        <w:rPr>
-          <w:rFonts w:asciiTheme="minorHAnsi" w:hAnsiTheme="minorHAnsi" w:cstheme="minorHAnsi"/>
-          <w:sz w:val="22"/>
-          <w:szCs w:val="22"/>
-          <w:shd w:val="clear" w:color="auto" w:fill="FFFFFF"/>
-        </w:rPr>
-        <w:t>Microservices?</w:t>
+        <w:t>what is best technology for authentication and authorization for Enterprise Microservices?</w:t>
       </w:r>
     </w:p>
     <w:p>
@@ -28428,7 +28298,7 @@
         </w:numPr>
         <w:pBdr>
           <w:top w:val="single" w:sz="2" w:space="0" w:color="E3E3E3"/>
-          <w:left w:val="single" w:sz="2" w:space="5" w:color="E3E3E3"/>
+          <w:left w:val="single" w:sz="2" w:space="8" w:color="E3E3E3"/>
           <w:bottom w:val="single" w:sz="2" w:space="0" w:color="E3E3E3"/>
           <w:right w:val="single" w:sz="2" w:space="0" w:color="E3E3E3"/>
         </w:pBdr>
